--- a/description.docx
+++ b/description.docx
@@ -399,29 +399,7 @@
           <w:szCs w:val="24"/>
           <w:lang w:val="en-GB" w:eastAsia="pt-PT"/>
         </w:rPr>
-        <w:t xml:space="preserve">Despite the recent progress in the area, there are still many opportunities to be explored. This M.Sc. research project will involve the use of neural models for visual-textual entailment/inferencing, taking advantage of recent developments in terms of Transformer models trained to map natural language in reference to visual concepts ( e.g., models such as </w:t>
-      </w:r>
-      <w:proofErr w:type="spellStart"/>
-      <w:r>
-        <w:rPr>
-          <w:rFonts w:asciiTheme="majorHAnsi" w:eastAsia="Times New Roman" w:hAnsiTheme="majorHAnsi" w:cstheme="majorHAnsi"/>
-          <w:color w:val="333333"/>
-          <w:sz w:val="24"/>
-          <w:szCs w:val="24"/>
-          <w:lang w:val="en-GB" w:eastAsia="pt-PT"/>
-        </w:rPr>
-        <w:t>OpenAI</w:t>
-      </w:r>
-      <w:proofErr w:type="spellEnd"/>
-      <w:r>
-        <w:rPr>
-          <w:rFonts w:asciiTheme="majorHAnsi" w:eastAsia="Times New Roman" w:hAnsiTheme="majorHAnsi" w:cstheme="majorHAnsi"/>
-          <w:color w:val="333333"/>
-          <w:sz w:val="24"/>
-          <w:szCs w:val="24"/>
-          <w:lang w:val="en-GB" w:eastAsia="pt-PT"/>
-        </w:rPr>
-        <w:t xml:space="preserve"> CLIP -- </w:t>
+        <w:t xml:space="preserve">Despite the recent progress in the area, there are still many opportunities to be explored. This M.Sc. research project will involve the use of neural models for visual-textual entailment/inferencing, taking advantage of recent developments in terms of Transformer models trained to map natural language in reference to visual concepts ( e.g., models such as OpenAI CLIP -- </w:t>
       </w:r>
       <w:hyperlink r:id="rId10" w:history="1">
         <w:r>
@@ -1192,51 +1170,7 @@
           <w:szCs w:val="24"/>
           <w:lang w:val="en-GB" w:eastAsia="pt-PT"/>
         </w:rPr>
-        <w:t xml:space="preserve">Knowledge of Python and machine learning libraries such as </w:t>
-      </w:r>
-      <w:proofErr w:type="spellStart"/>
-      <w:r>
-        <w:rPr>
-          <w:rFonts w:asciiTheme="majorHAnsi" w:eastAsia="Times New Roman" w:hAnsiTheme="majorHAnsi" w:cstheme="majorHAnsi"/>
-          <w:color w:val="333333"/>
-          <w:sz w:val="24"/>
-          <w:szCs w:val="24"/>
-          <w:lang w:val="en-GB" w:eastAsia="pt-PT"/>
-        </w:rPr>
-        <w:t>Pytorch</w:t>
-      </w:r>
-      <w:proofErr w:type="spellEnd"/>
-      <w:r>
-        <w:rPr>
-          <w:rFonts w:asciiTheme="majorHAnsi" w:eastAsia="Times New Roman" w:hAnsiTheme="majorHAnsi" w:cstheme="majorHAnsi"/>
-          <w:color w:val="333333"/>
-          <w:sz w:val="24"/>
-          <w:szCs w:val="24"/>
-          <w:lang w:val="en-GB" w:eastAsia="pt-PT"/>
-        </w:rPr>
-        <w:t xml:space="preserve"> or </w:t>
-      </w:r>
-      <w:proofErr w:type="spellStart"/>
-      <w:r>
-        <w:rPr>
-          <w:rFonts w:asciiTheme="majorHAnsi" w:eastAsia="Times New Roman" w:hAnsiTheme="majorHAnsi" w:cstheme="majorHAnsi"/>
-          <w:color w:val="333333"/>
-          <w:sz w:val="24"/>
-          <w:szCs w:val="24"/>
-          <w:lang w:val="en-GB" w:eastAsia="pt-PT"/>
-        </w:rPr>
-        <w:t>Tensorflow</w:t>
-      </w:r>
-      <w:proofErr w:type="spellEnd"/>
-      <w:r>
-        <w:rPr>
-          <w:rFonts w:asciiTheme="majorHAnsi" w:eastAsia="Times New Roman" w:hAnsiTheme="majorHAnsi" w:cstheme="majorHAnsi"/>
-          <w:color w:val="333333"/>
-          <w:sz w:val="24"/>
-          <w:szCs w:val="24"/>
-          <w:lang w:val="en-GB" w:eastAsia="pt-PT"/>
-        </w:rPr>
-        <w:t>.</w:t>
+        <w:t>Knowledge of Python and machine learning libraries such as Pytorch or Tensorflow.</w:t>
       </w:r>
     </w:p>
     <w:p>
@@ -1291,27 +1225,7 @@
           <w:szCs w:val="24"/>
           <w:lang w:val="en-GB"/>
         </w:rPr>
-        <w:t xml:space="preserve"> -&gt;  BERT + </w:t>
-      </w:r>
-      <w:proofErr w:type="spellStart"/>
-      <w:r>
-        <w:rPr>
-          <w:rFonts w:asciiTheme="majorHAnsi" w:hAnsiTheme="majorHAnsi" w:cstheme="majorHAnsi"/>
-          <w:sz w:val="24"/>
-          <w:szCs w:val="24"/>
-          <w:lang w:val="en-GB"/>
-        </w:rPr>
-        <w:t>ViT</w:t>
-      </w:r>
-      <w:proofErr w:type="spellEnd"/>
-      <w:r>
-        <w:rPr>
-          <w:rFonts w:asciiTheme="majorHAnsi" w:hAnsiTheme="majorHAnsi" w:cstheme="majorHAnsi"/>
-          <w:sz w:val="24"/>
-          <w:szCs w:val="24"/>
-          <w:lang w:val="en-GB"/>
-        </w:rPr>
-        <w:t xml:space="preserve">/ </w:t>
+        <w:t xml:space="preserve"> -&gt;  BERT + ViT/ </w:t>
       </w:r>
       <w:hyperlink r:id="rId15" w:history="1">
         <w:r>
@@ -1332,7 +1246,6 @@
         <w:t xml:space="preserve"> / </w:t>
       </w:r>
       <w:hyperlink r:id="rId16" w:history="1">
-        <w:proofErr w:type="spellStart"/>
         <w:r>
           <w:rPr>
             <w:rStyle w:val="doc"/>
@@ -1343,7 +1256,6 @@
           </w:rPr>
           <w:t>VisualBERT</w:t>
         </w:r>
-        <w:proofErr w:type="spellEnd"/>
       </w:hyperlink>
       <w:r>
         <w:rPr>
@@ -1371,19 +1283,76 @@
           <w:rFonts w:asciiTheme="majorHAnsi" w:hAnsiTheme="majorHAnsi" w:cstheme="majorHAnsi"/>
           <w:sz w:val="24"/>
           <w:szCs w:val="24"/>
+        </w:rPr>
+      </w:pPr>
+      <w:r>
+        <w:rPr>
+          <w:rFonts w:asciiTheme="majorHAnsi" w:hAnsiTheme="majorHAnsi" w:cstheme="majorHAnsi"/>
+          <w:sz w:val="24"/>
+          <w:szCs w:val="24"/>
+        </w:rPr>
+        <w:t>Remover Topic e por Thesis Proposal</w:t>
+      </w:r>
+      <w:r>
+        <w:rPr>
+          <w:rFonts w:asciiTheme="majorHAnsi" w:hAnsiTheme="majorHAnsi" w:cstheme="majorHAnsi"/>
+          <w:sz w:val="24"/>
+          <w:szCs w:val="24"/>
+        </w:rPr>
+        <w:t xml:space="preserve"> (e</w:t>
+      </w:r>
+      <w:r>
+        <w:rPr>
+          <w:rFonts w:asciiTheme="majorHAnsi" w:hAnsiTheme="majorHAnsi" w:cstheme="majorHAnsi"/>
+          <w:sz w:val="24"/>
+          <w:szCs w:val="24"/>
+        </w:rPr>
+        <w:t>nunciar o que é a tese</w:t>
+      </w:r>
+      <w:r>
+        <w:rPr>
+          <w:rFonts w:asciiTheme="majorHAnsi" w:hAnsiTheme="majorHAnsi" w:cstheme="majorHAnsi"/>
+          <w:sz w:val="24"/>
+          <w:szCs w:val="24"/>
+        </w:rPr>
+        <w:t>, qual o tipo de métodos que funciona melhor para fazer inferência entre imagens e texto</w:t>
+      </w:r>
+      <w:r>
+        <w:rPr>
+          <w:rFonts w:asciiTheme="majorHAnsi" w:hAnsiTheme="majorHAnsi" w:cstheme="majorHAnsi"/>
+          <w:sz w:val="24"/>
+          <w:szCs w:val="24"/>
+        </w:rPr>
+        <w:t>)</w:t>
+      </w:r>
+    </w:p>
+    <w:p>
+      <w:pPr>
+        <w:rPr>
+          <w:rFonts w:asciiTheme="majorHAnsi" w:hAnsiTheme="majorHAnsi" w:cstheme="majorHAnsi"/>
+          <w:sz w:val="24"/>
+          <w:szCs w:val="24"/>
+        </w:rPr>
+      </w:pPr>
+    </w:p>
+    <w:p>
+      <w:pPr>
+        <w:rPr>
+          <w:rFonts w:asciiTheme="majorHAnsi" w:hAnsiTheme="majorHAnsi" w:cstheme="majorHAnsi"/>
+          <w:sz w:val="24"/>
+          <w:szCs w:val="24"/>
           <w:lang w:val="en-GB"/>
         </w:rPr>
       </w:pPr>
-    </w:p>
-    <w:p>
-      <w:pPr>
+      <w:r>
         <w:rPr>
           <w:rFonts w:asciiTheme="majorHAnsi" w:hAnsiTheme="majorHAnsi" w:cstheme="majorHAnsi"/>
           <w:sz w:val="24"/>
           <w:szCs w:val="24"/>
           <w:lang w:val="en-GB"/>
         </w:rPr>
-      </w:pPr>
+        <w:t>Background</w:t>
+      </w:r>
     </w:p>
     <w:p>
       <w:pPr>
@@ -1394,16 +1363,15 @@
           <w:lang w:val="en-GB"/>
         </w:rPr>
       </w:pPr>
-    </w:p>
-    <w:p>
-      <w:pPr>
+      <w:r>
         <w:rPr>
           <w:rFonts w:asciiTheme="majorHAnsi" w:hAnsiTheme="majorHAnsi" w:cstheme="majorHAnsi"/>
           <w:sz w:val="24"/>
           <w:szCs w:val="24"/>
           <w:lang w:val="en-GB"/>
         </w:rPr>
-      </w:pPr>
+        <w:t>Related Work multimodals</w:t>
+      </w:r>
     </w:p>
     <w:p>
       <w:pPr>
@@ -1414,16 +1382,15 @@
           <w:lang w:val="en-GB"/>
         </w:rPr>
       </w:pPr>
-    </w:p>
-    <w:p>
-      <w:pPr>
+      <w:r>
         <w:rPr>
           <w:rFonts w:asciiTheme="majorHAnsi" w:hAnsiTheme="majorHAnsi" w:cstheme="majorHAnsi"/>
           <w:sz w:val="24"/>
           <w:szCs w:val="24"/>
           <w:lang w:val="en-GB"/>
         </w:rPr>
-      </w:pPr>
+        <w:t>Dataset (works that make inference between text and image)</w:t>
+      </w:r>
     </w:p>
     <w:p>
       <w:pPr>
@@ -1441,177 +1408,229 @@
           <w:rFonts w:asciiTheme="majorHAnsi" w:hAnsiTheme="majorHAnsi" w:cstheme="majorHAnsi"/>
           <w:sz w:val="24"/>
           <w:szCs w:val="24"/>
-          <w:lang w:val="en-GB"/>
-        </w:rPr>
-      </w:pPr>
-    </w:p>
-    <w:p>
-      <w:pPr>
-        <w:rPr>
-          <w:rFonts w:asciiTheme="majorHAnsi" w:hAnsiTheme="majorHAnsi" w:cstheme="majorHAnsi"/>
-          <w:sz w:val="24"/>
-          <w:szCs w:val="24"/>
-          <w:lang w:val="en-GB"/>
-        </w:rPr>
-      </w:pPr>
-    </w:p>
-    <w:p>
-      <w:pPr>
-        <w:rPr>
-          <w:rFonts w:asciiTheme="majorHAnsi" w:hAnsiTheme="majorHAnsi" w:cstheme="majorHAnsi"/>
-          <w:sz w:val="24"/>
-          <w:szCs w:val="24"/>
-          <w:lang w:val="en-GB"/>
-        </w:rPr>
-      </w:pPr>
-    </w:p>
-    <w:p>
-      <w:pPr>
-        <w:rPr>
-          <w:rFonts w:asciiTheme="majorHAnsi" w:hAnsiTheme="majorHAnsi" w:cstheme="majorHAnsi"/>
-          <w:sz w:val="24"/>
-          <w:szCs w:val="24"/>
-          <w:lang w:val="en-GB"/>
-        </w:rPr>
-      </w:pPr>
-    </w:p>
-    <w:p>
-      <w:pPr>
-        <w:rPr>
-          <w:rFonts w:asciiTheme="majorHAnsi" w:hAnsiTheme="majorHAnsi" w:cstheme="majorHAnsi"/>
-          <w:sz w:val="24"/>
-          <w:szCs w:val="24"/>
-          <w:lang w:val="en-GB"/>
-        </w:rPr>
-      </w:pPr>
-    </w:p>
-    <w:p>
-      <w:pPr>
-        <w:rPr>
-          <w:rFonts w:asciiTheme="majorHAnsi" w:hAnsiTheme="majorHAnsi" w:cstheme="majorHAnsi"/>
-          <w:sz w:val="24"/>
-          <w:szCs w:val="24"/>
-          <w:lang w:val="en-GB"/>
-        </w:rPr>
-      </w:pPr>
-    </w:p>
-    <w:p>
-      <w:pPr>
-        <w:rPr>
-          <w:rFonts w:asciiTheme="majorHAnsi" w:hAnsiTheme="majorHAnsi" w:cstheme="majorHAnsi"/>
-          <w:sz w:val="24"/>
-          <w:szCs w:val="24"/>
-          <w:lang w:val="en-GB"/>
-        </w:rPr>
-      </w:pPr>
-    </w:p>
-    <w:p>
-      <w:pPr>
-        <w:rPr>
-          <w:rFonts w:asciiTheme="majorHAnsi" w:hAnsiTheme="majorHAnsi" w:cstheme="majorHAnsi"/>
-          <w:sz w:val="24"/>
-          <w:szCs w:val="24"/>
-          <w:lang w:val="en-GB"/>
-        </w:rPr>
-      </w:pPr>
-    </w:p>
-    <w:p>
-      <w:pPr>
-        <w:rPr>
-          <w:rFonts w:asciiTheme="majorHAnsi" w:hAnsiTheme="majorHAnsi" w:cstheme="majorHAnsi"/>
-          <w:sz w:val="24"/>
-          <w:szCs w:val="24"/>
-          <w:lang w:val="en-GB"/>
-        </w:rPr>
-      </w:pPr>
-    </w:p>
-    <w:p>
-      <w:pPr>
-        <w:rPr>
-          <w:rFonts w:asciiTheme="majorHAnsi" w:hAnsiTheme="majorHAnsi" w:cstheme="majorHAnsi"/>
-          <w:sz w:val="24"/>
-          <w:szCs w:val="24"/>
-          <w:lang w:val="en-GB"/>
-        </w:rPr>
-      </w:pPr>
-    </w:p>
-    <w:p>
-      <w:pPr>
-        <w:rPr>
-          <w:rFonts w:asciiTheme="majorHAnsi" w:hAnsiTheme="majorHAnsi" w:cstheme="majorHAnsi"/>
-          <w:sz w:val="24"/>
-          <w:szCs w:val="24"/>
-          <w:lang w:val="en-GB"/>
-        </w:rPr>
-      </w:pPr>
-    </w:p>
-    <w:p>
-      <w:pPr>
-        <w:rPr>
-          <w:rFonts w:asciiTheme="majorHAnsi" w:hAnsiTheme="majorHAnsi" w:cstheme="majorHAnsi"/>
-          <w:sz w:val="24"/>
-          <w:szCs w:val="24"/>
-          <w:lang w:val="en-GB"/>
-        </w:rPr>
-      </w:pPr>
-    </w:p>
-    <w:p>
-      <w:pPr>
-        <w:rPr>
-          <w:rFonts w:asciiTheme="majorHAnsi" w:hAnsiTheme="majorHAnsi" w:cstheme="majorHAnsi"/>
-          <w:sz w:val="24"/>
-          <w:szCs w:val="24"/>
-          <w:lang w:val="en-GB"/>
-        </w:rPr>
-      </w:pPr>
-    </w:p>
-    <w:p>
-      <w:pPr>
-        <w:rPr>
-          <w:rFonts w:asciiTheme="majorHAnsi" w:hAnsiTheme="majorHAnsi" w:cstheme="majorHAnsi"/>
-          <w:sz w:val="24"/>
-          <w:szCs w:val="24"/>
-          <w:lang w:val="en-GB"/>
-        </w:rPr>
-      </w:pPr>
-    </w:p>
-    <w:p>
-      <w:pPr>
-        <w:rPr>
-          <w:rFonts w:asciiTheme="majorHAnsi" w:hAnsiTheme="majorHAnsi" w:cstheme="majorHAnsi"/>
-          <w:sz w:val="24"/>
-          <w:szCs w:val="24"/>
-          <w:lang w:val="en-GB"/>
-        </w:rPr>
-      </w:pPr>
-    </w:p>
-    <w:p>
-      <w:pPr>
-        <w:rPr>
-          <w:rFonts w:asciiTheme="majorHAnsi" w:hAnsiTheme="majorHAnsi" w:cstheme="majorHAnsi"/>
-          <w:sz w:val="24"/>
-          <w:szCs w:val="24"/>
-          <w:lang w:val="en-GB"/>
-        </w:rPr>
-      </w:pPr>
-    </w:p>
-    <w:p>
-      <w:pPr>
-        <w:rPr>
-          <w:rFonts w:asciiTheme="majorHAnsi" w:hAnsiTheme="majorHAnsi" w:cstheme="majorHAnsi"/>
-          <w:sz w:val="24"/>
-          <w:szCs w:val="24"/>
-          <w:lang w:val="en-GB"/>
-        </w:rPr>
-      </w:pPr>
-    </w:p>
-    <w:p>
-      <w:pPr>
-        <w:rPr>
-          <w:rFonts w:asciiTheme="majorHAnsi" w:hAnsiTheme="majorHAnsi" w:cstheme="majorHAnsi"/>
-          <w:sz w:val="24"/>
-          <w:szCs w:val="24"/>
-          <w:lang w:val="en-GB"/>
+        </w:rPr>
+      </w:pPr>
+      <w:r>
+        <w:rPr>
+          <w:rFonts w:asciiTheme="majorHAnsi" w:hAnsiTheme="majorHAnsi" w:cstheme="majorHAnsi"/>
+          <w:sz w:val="24"/>
+          <w:szCs w:val="24"/>
+        </w:rPr>
+        <w:t>Mudar letra funções nas e</w:t>
+      </w:r>
+      <w:r>
+        <w:rPr>
+          <w:rFonts w:asciiTheme="majorHAnsi" w:hAnsiTheme="majorHAnsi" w:cstheme="majorHAnsi"/>
+          <w:sz w:val="24"/>
+          <w:szCs w:val="24"/>
+        </w:rPr>
+        <w:t>quações</w:t>
+      </w:r>
+    </w:p>
+    <w:p>
+      <w:pPr>
+        <w:rPr>
+          <w:rFonts w:asciiTheme="majorHAnsi" w:hAnsiTheme="majorHAnsi" w:cstheme="majorHAnsi"/>
+          <w:sz w:val="24"/>
+          <w:szCs w:val="24"/>
+        </w:rPr>
+      </w:pPr>
+    </w:p>
+    <w:p>
+      <w:pPr>
+        <w:rPr>
+          <w:rFonts w:asciiTheme="majorHAnsi" w:hAnsiTheme="majorHAnsi" w:cstheme="majorHAnsi"/>
+          <w:sz w:val="24"/>
+          <w:szCs w:val="24"/>
+        </w:rPr>
+      </w:pPr>
+    </w:p>
+    <w:p>
+      <w:pPr>
+        <w:rPr>
+          <w:rFonts w:asciiTheme="majorHAnsi" w:hAnsiTheme="majorHAnsi" w:cstheme="majorHAnsi"/>
+          <w:sz w:val="24"/>
+          <w:szCs w:val="24"/>
+        </w:rPr>
+      </w:pPr>
+    </w:p>
+    <w:p>
+      <w:pPr>
+        <w:rPr>
+          <w:rFonts w:asciiTheme="majorHAnsi" w:hAnsiTheme="majorHAnsi" w:cstheme="majorHAnsi"/>
+          <w:sz w:val="24"/>
+          <w:szCs w:val="24"/>
+        </w:rPr>
+      </w:pPr>
+    </w:p>
+    <w:p>
+      <w:pPr>
+        <w:rPr>
+          <w:rFonts w:asciiTheme="majorHAnsi" w:hAnsiTheme="majorHAnsi" w:cstheme="majorHAnsi"/>
+          <w:sz w:val="24"/>
+          <w:szCs w:val="24"/>
+        </w:rPr>
+      </w:pPr>
+    </w:p>
+    <w:p>
+      <w:pPr>
+        <w:rPr>
+          <w:rFonts w:asciiTheme="majorHAnsi" w:hAnsiTheme="majorHAnsi" w:cstheme="majorHAnsi"/>
+          <w:sz w:val="24"/>
+          <w:szCs w:val="24"/>
+        </w:rPr>
+      </w:pPr>
+    </w:p>
+    <w:p>
+      <w:pPr>
+        <w:rPr>
+          <w:rFonts w:asciiTheme="majorHAnsi" w:hAnsiTheme="majorHAnsi" w:cstheme="majorHAnsi"/>
+          <w:sz w:val="24"/>
+          <w:szCs w:val="24"/>
+        </w:rPr>
+      </w:pPr>
+    </w:p>
+    <w:p>
+      <w:pPr>
+        <w:rPr>
+          <w:rFonts w:asciiTheme="majorHAnsi" w:hAnsiTheme="majorHAnsi" w:cstheme="majorHAnsi"/>
+          <w:sz w:val="24"/>
+          <w:szCs w:val="24"/>
+        </w:rPr>
+      </w:pPr>
+    </w:p>
+    <w:p>
+      <w:pPr>
+        <w:rPr>
+          <w:rFonts w:asciiTheme="majorHAnsi" w:hAnsiTheme="majorHAnsi" w:cstheme="majorHAnsi"/>
+          <w:sz w:val="24"/>
+          <w:szCs w:val="24"/>
+        </w:rPr>
+      </w:pPr>
+    </w:p>
+    <w:p>
+      <w:pPr>
+        <w:rPr>
+          <w:rFonts w:asciiTheme="majorHAnsi" w:hAnsiTheme="majorHAnsi" w:cstheme="majorHAnsi"/>
+          <w:sz w:val="24"/>
+          <w:szCs w:val="24"/>
+        </w:rPr>
+      </w:pPr>
+    </w:p>
+    <w:p>
+      <w:pPr>
+        <w:rPr>
+          <w:rFonts w:asciiTheme="majorHAnsi" w:hAnsiTheme="majorHAnsi" w:cstheme="majorHAnsi"/>
+          <w:sz w:val="24"/>
+          <w:szCs w:val="24"/>
+        </w:rPr>
+      </w:pPr>
+    </w:p>
+    <w:p>
+      <w:pPr>
+        <w:rPr>
+          <w:rFonts w:asciiTheme="majorHAnsi" w:hAnsiTheme="majorHAnsi" w:cstheme="majorHAnsi"/>
+          <w:sz w:val="24"/>
+          <w:szCs w:val="24"/>
+        </w:rPr>
+      </w:pPr>
+    </w:p>
+    <w:p>
+      <w:pPr>
+        <w:rPr>
+          <w:rFonts w:asciiTheme="majorHAnsi" w:hAnsiTheme="majorHAnsi" w:cstheme="majorHAnsi"/>
+          <w:sz w:val="24"/>
+          <w:szCs w:val="24"/>
+        </w:rPr>
+      </w:pPr>
+    </w:p>
+    <w:p>
+      <w:pPr>
+        <w:rPr>
+          <w:rFonts w:asciiTheme="majorHAnsi" w:hAnsiTheme="majorHAnsi" w:cstheme="majorHAnsi"/>
+          <w:sz w:val="24"/>
+          <w:szCs w:val="24"/>
+        </w:rPr>
+      </w:pPr>
+    </w:p>
+    <w:p>
+      <w:pPr>
+        <w:rPr>
+          <w:rFonts w:asciiTheme="majorHAnsi" w:hAnsiTheme="majorHAnsi" w:cstheme="majorHAnsi"/>
+          <w:sz w:val="24"/>
+          <w:szCs w:val="24"/>
+        </w:rPr>
+      </w:pPr>
+    </w:p>
+    <w:p>
+      <w:pPr>
+        <w:rPr>
+          <w:rFonts w:asciiTheme="majorHAnsi" w:hAnsiTheme="majorHAnsi" w:cstheme="majorHAnsi"/>
+          <w:sz w:val="24"/>
+          <w:szCs w:val="24"/>
+        </w:rPr>
+      </w:pPr>
+    </w:p>
+    <w:p>
+      <w:pPr>
+        <w:rPr>
+          <w:rFonts w:asciiTheme="majorHAnsi" w:hAnsiTheme="majorHAnsi" w:cstheme="majorHAnsi"/>
+          <w:sz w:val="24"/>
+          <w:szCs w:val="24"/>
+        </w:rPr>
+      </w:pPr>
+    </w:p>
+    <w:p>
+      <w:pPr>
+        <w:rPr>
+          <w:rFonts w:asciiTheme="majorHAnsi" w:hAnsiTheme="majorHAnsi" w:cstheme="majorHAnsi"/>
+          <w:sz w:val="24"/>
+          <w:szCs w:val="24"/>
+        </w:rPr>
+      </w:pPr>
+    </w:p>
+    <w:p>
+      <w:pPr>
+        <w:rPr>
+          <w:rFonts w:asciiTheme="majorHAnsi" w:hAnsiTheme="majorHAnsi" w:cstheme="majorHAnsi"/>
+          <w:sz w:val="24"/>
+          <w:szCs w:val="24"/>
+        </w:rPr>
+      </w:pPr>
+    </w:p>
+    <w:p>
+      <w:pPr>
+        <w:rPr>
+          <w:rFonts w:asciiTheme="majorHAnsi" w:hAnsiTheme="majorHAnsi" w:cstheme="majorHAnsi"/>
+          <w:sz w:val="24"/>
+          <w:szCs w:val="24"/>
+        </w:rPr>
+      </w:pPr>
+    </w:p>
+    <w:p>
+      <w:pPr>
+        <w:rPr>
+          <w:rFonts w:asciiTheme="majorHAnsi" w:hAnsiTheme="majorHAnsi" w:cstheme="majorHAnsi"/>
+          <w:sz w:val="24"/>
+          <w:szCs w:val="24"/>
+        </w:rPr>
+      </w:pPr>
+    </w:p>
+    <w:p>
+      <w:pPr>
+        <w:rPr>
+          <w:rFonts w:asciiTheme="majorHAnsi" w:hAnsiTheme="majorHAnsi" w:cstheme="majorHAnsi"/>
+          <w:sz w:val="24"/>
+          <w:szCs w:val="24"/>
+        </w:rPr>
+      </w:pPr>
+    </w:p>
+    <w:p>
+      <w:pPr>
+        <w:rPr>
+          <w:rFonts w:asciiTheme="majorHAnsi" w:hAnsiTheme="majorHAnsi" w:cstheme="majorHAnsi"/>
+          <w:sz w:val="24"/>
+          <w:szCs w:val="24"/>
         </w:rPr>
       </w:pPr>
     </w:p>
